--- a/7.工作日志/邹嘉欣-工作日志-第3周.docx
+++ b/7.工作日志/邹嘉欣-工作日志-第3周.docx
@@ -78,11 +78,11 @@
       </w:r>
       <w:r>
         <w:rPr>
-          <w:rFonts w:ascii="宋体" w:hAnsi="宋体"/>
+          <w:rFonts w:ascii="宋体" w:hAnsi="宋体" w:hint="eastAsia"/>
           <w:sz w:val="24"/>
           <w:u w:val="single"/>
         </w:rPr>
-        <w:t>9</w:t>
+        <w:t>7</w:t>
       </w:r>
       <w:r>
         <w:rPr>
@@ -761,7 +761,352 @@
             <w:pPr>
               <w:jc w:val="center"/>
               <w:rPr>
-                <w:rFonts w:hint="eastAsia"/>
+                <w:szCs w:val="21"/>
+              </w:rPr>
+            </w:pPr>
+            <w:r>
+              <w:rPr>
+                <w:rFonts w:hint="eastAsia"/>
+                <w:szCs w:val="21"/>
+              </w:rPr>
+              <w:t>开会确定项目</w:t>
+            </w:r>
+          </w:p>
+        </w:tc>
+        <w:tc>
+          <w:tcPr>
+            <w:tcW w:w="887" w:type="pct"/>
+            <w:shd w:val="clear" w:color="auto" w:fill="auto"/>
+            <w:vAlign w:val="center"/>
+          </w:tcPr>
+          <w:p>
+            <w:pPr>
+              <w:jc w:val="center"/>
+              <w:rPr>
+                <w:szCs w:val="21"/>
+              </w:rPr>
+            </w:pPr>
+            <w:r>
+              <w:rPr>
+                <w:rFonts w:hint="eastAsia"/>
+                <w:szCs w:val="21"/>
+              </w:rPr>
+              <w:t>确定了项目</w:t>
+            </w:r>
+            <w:r>
+              <w:rPr>
+                <w:szCs w:val="21"/>
+              </w:rPr>
+              <w:t>Spark Streaming</w:t>
+            </w:r>
+          </w:p>
+        </w:tc>
+        <w:tc>
+          <w:tcPr>
+            <w:tcW w:w="538" w:type="pct"/>
+            <w:shd w:val="clear" w:color="auto" w:fill="auto"/>
+            <w:vAlign w:val="center"/>
+          </w:tcPr>
+          <w:p>
+            <w:pPr>
+              <w:jc w:val="center"/>
+              <w:rPr>
+                <w:szCs w:val="21"/>
+              </w:rPr>
+            </w:pPr>
+            <w:r>
+              <w:rPr>
+                <w:rFonts w:hint="eastAsia"/>
+                <w:szCs w:val="21"/>
+              </w:rPr>
+              <w:t>1.5</w:t>
+            </w:r>
+            <w:r>
+              <w:rPr>
+                <w:rFonts w:hint="eastAsia"/>
+                <w:szCs w:val="21"/>
+              </w:rPr>
+              <w:t>h</w:t>
+            </w:r>
+          </w:p>
+        </w:tc>
+        <w:tc>
+          <w:tcPr>
+            <w:tcW w:w="734" w:type="pct"/>
+            <w:shd w:val="clear" w:color="auto" w:fill="auto"/>
+            <w:vAlign w:val="center"/>
+          </w:tcPr>
+          <w:p>
+            <w:pPr>
+              <w:jc w:val="center"/>
+              <w:rPr>
+                <w:szCs w:val="21"/>
+              </w:rPr>
+            </w:pPr>
+          </w:p>
+        </w:tc>
+        <w:tc>
+          <w:tcPr>
+            <w:tcW w:w="689" w:type="pct"/>
+            <w:shd w:val="clear" w:color="auto" w:fill="auto"/>
+            <w:vAlign w:val="center"/>
+          </w:tcPr>
+          <w:p>
+            <w:pPr>
+              <w:jc w:val="center"/>
+              <w:rPr>
+                <w:szCs w:val="21"/>
+              </w:rPr>
+            </w:pPr>
+          </w:p>
+        </w:tc>
+        <w:tc>
+          <w:tcPr>
+            <w:tcW w:w="388" w:type="pct"/>
+            <w:shd w:val="clear" w:color="auto" w:fill="auto"/>
+            <w:vAlign w:val="center"/>
+          </w:tcPr>
+          <w:p>
+            <w:pPr>
+              <w:jc w:val="center"/>
+              <w:rPr>
+                <w:szCs w:val="21"/>
+              </w:rPr>
+            </w:pPr>
+          </w:p>
+        </w:tc>
+      </w:tr>
+      <w:tr>
+        <w:trPr>
+          <w:trHeight w:val="562"/>
+        </w:trPr>
+        <w:tc>
+          <w:tcPr>
+            <w:tcW w:w="266" w:type="pct"/>
+            <w:vMerge/>
+          </w:tcPr>
+          <w:p>
+            <w:pPr>
+              <w:rPr>
+                <w:szCs w:val="21"/>
+              </w:rPr>
+            </w:pPr>
+          </w:p>
+        </w:tc>
+        <w:tc>
+          <w:tcPr>
+            <w:tcW w:w="266" w:type="pct"/>
+            <w:shd w:val="clear" w:color="auto" w:fill="auto"/>
+            <w:vAlign w:val="center"/>
+          </w:tcPr>
+          <w:p>
+            <w:pPr>
+              <w:jc w:val="center"/>
+              <w:rPr>
+                <w:szCs w:val="21"/>
+              </w:rPr>
+            </w:pPr>
+            <w:r>
+              <w:rPr>
+                <w:rFonts w:hint="eastAsia"/>
+                <w:szCs w:val="21"/>
+              </w:rPr>
+              <w:t>2</w:t>
+            </w:r>
+          </w:p>
+        </w:tc>
+        <w:tc>
+          <w:tcPr>
+            <w:tcW w:w="1232" w:type="pct"/>
+            <w:shd w:val="clear" w:color="auto" w:fill="auto"/>
+            <w:vAlign w:val="center"/>
+          </w:tcPr>
+          <w:p>
+            <w:pPr>
+              <w:jc w:val="center"/>
+              <w:rPr>
+                <w:szCs w:val="21"/>
+              </w:rPr>
+            </w:pPr>
+            <w:r>
+              <w:rPr>
+                <w:rFonts w:hint="eastAsia"/>
+                <w:szCs w:val="21"/>
+              </w:rPr>
+              <w:t>项目</w:t>
+            </w:r>
+            <w:r>
+              <w:rPr>
+                <w:szCs w:val="21"/>
+              </w:rPr>
+              <w:t>调研</w:t>
+            </w:r>
+          </w:p>
+        </w:tc>
+        <w:tc>
+          <w:tcPr>
+            <w:tcW w:w="887" w:type="pct"/>
+            <w:shd w:val="clear" w:color="auto" w:fill="auto"/>
+            <w:vAlign w:val="center"/>
+          </w:tcPr>
+          <w:p>
+            <w:pPr>
+              <w:jc w:val="center"/>
+              <w:rPr>
+                <w:szCs w:val="21"/>
+              </w:rPr>
+            </w:pPr>
+            <w:r>
+              <w:rPr>
+                <w:rFonts w:hint="eastAsia"/>
+                <w:szCs w:val="21"/>
+              </w:rPr>
+              <w:t>在</w:t>
+            </w:r>
+            <w:r>
+              <w:rPr>
+                <w:rFonts w:hint="eastAsia"/>
+                <w:szCs w:val="21"/>
+              </w:rPr>
+              <w:t>sp</w:t>
+            </w:r>
+            <w:r>
+              <w:rPr>
+                <w:szCs w:val="21"/>
+              </w:rPr>
+              <w:t>ark</w:t>
+            </w:r>
+            <w:r>
+              <w:rPr>
+                <w:rFonts w:hint="eastAsia"/>
+                <w:szCs w:val="21"/>
+              </w:rPr>
+              <w:t>官方</w:t>
+            </w:r>
+            <w:r>
+              <w:rPr>
+                <w:szCs w:val="21"/>
+              </w:rPr>
+              <w:t>网站上阅读相关文档</w:t>
+            </w:r>
+          </w:p>
+        </w:tc>
+        <w:tc>
+          <w:tcPr>
+            <w:tcW w:w="538" w:type="pct"/>
+            <w:shd w:val="clear" w:color="auto" w:fill="auto"/>
+            <w:vAlign w:val="center"/>
+          </w:tcPr>
+          <w:p>
+            <w:pPr>
+              <w:jc w:val="center"/>
+              <w:rPr>
+                <w:szCs w:val="21"/>
+              </w:rPr>
+            </w:pPr>
+            <w:r>
+              <w:rPr>
+                <w:rFonts w:hint="eastAsia"/>
+                <w:szCs w:val="21"/>
+              </w:rPr>
+              <w:t>1h</w:t>
+            </w:r>
+          </w:p>
+        </w:tc>
+        <w:tc>
+          <w:tcPr>
+            <w:tcW w:w="734" w:type="pct"/>
+            <w:shd w:val="clear" w:color="auto" w:fill="auto"/>
+            <w:vAlign w:val="center"/>
+          </w:tcPr>
+          <w:p>
+            <w:pPr>
+              <w:jc w:val="center"/>
+              <w:rPr>
+                <w:szCs w:val="21"/>
+              </w:rPr>
+            </w:pPr>
+          </w:p>
+        </w:tc>
+        <w:tc>
+          <w:tcPr>
+            <w:tcW w:w="689" w:type="pct"/>
+            <w:shd w:val="clear" w:color="auto" w:fill="auto"/>
+            <w:vAlign w:val="center"/>
+          </w:tcPr>
+          <w:p>
+            <w:pPr>
+              <w:jc w:val="center"/>
+              <w:rPr>
+                <w:szCs w:val="21"/>
+              </w:rPr>
+            </w:pPr>
+          </w:p>
+        </w:tc>
+        <w:tc>
+          <w:tcPr>
+            <w:tcW w:w="388" w:type="pct"/>
+            <w:shd w:val="clear" w:color="auto" w:fill="auto"/>
+            <w:vAlign w:val="center"/>
+          </w:tcPr>
+          <w:p>
+            <w:pPr>
+              <w:jc w:val="center"/>
+              <w:rPr>
+                <w:szCs w:val="21"/>
+              </w:rPr>
+            </w:pPr>
+          </w:p>
+        </w:tc>
+      </w:tr>
+      <w:tr>
+        <w:trPr>
+          <w:trHeight w:val="562"/>
+        </w:trPr>
+        <w:tc>
+          <w:tcPr>
+            <w:tcW w:w="266" w:type="pct"/>
+            <w:vMerge/>
+          </w:tcPr>
+          <w:p>
+            <w:pPr>
+              <w:rPr>
+                <w:szCs w:val="21"/>
+              </w:rPr>
+            </w:pPr>
+          </w:p>
+        </w:tc>
+        <w:tc>
+          <w:tcPr>
+            <w:tcW w:w="266" w:type="pct"/>
+            <w:shd w:val="clear" w:color="auto" w:fill="auto"/>
+            <w:vAlign w:val="center"/>
+          </w:tcPr>
+          <w:p>
+            <w:pPr>
+              <w:jc w:val="center"/>
+              <w:rPr>
+                <w:szCs w:val="21"/>
+              </w:rPr>
+            </w:pPr>
+            <w:r>
+              <w:rPr>
+                <w:szCs w:val="21"/>
+              </w:rPr>
+              <w:t>3</w:t>
+            </w:r>
+          </w:p>
+        </w:tc>
+        <w:tc>
+          <w:tcPr>
+            <w:tcW w:w="1232" w:type="pct"/>
+            <w:shd w:val="clear" w:color="auto" w:fill="auto"/>
+            <w:vAlign w:val="center"/>
+          </w:tcPr>
+          <w:p>
+            <w:pPr>
+              <w:jc w:val="center"/>
+              <w:rPr>
                 <w:szCs w:val="21"/>
               </w:rPr>
             </w:pPr>
@@ -797,7 +1142,6 @@
             <w:pPr>
               <w:jc w:val="center"/>
               <w:rPr>
-                <w:rFonts w:hint="eastAsia"/>
                 <w:szCs w:val="21"/>
               </w:rPr>
             </w:pPr>
@@ -854,7 +1198,20 @@
                 <w:rFonts w:hint="eastAsia"/>
                 <w:szCs w:val="21"/>
               </w:rPr>
-              <w:t>1h</w:t>
+              <w:t>1</w:t>
+            </w:r>
+            <w:r>
+              <w:rPr>
+                <w:szCs w:val="21"/>
+              </w:rPr>
+              <w:t>.5</w:t>
+            </w:r>
+            <w:r>
+              <w:rPr>
+                <w:rFonts w:hint="eastAsia"/>
+                <w:szCs w:val="21"/>
+              </w:rPr>
+              <w:t>h</w:t>
             </w:r>
           </w:p>
         </w:tc>
@@ -937,10 +1294,9 @@
             </w:pPr>
             <w:r>
               <w:rPr>
-                <w:rFonts w:hint="eastAsia"/>
-                <w:szCs w:val="21"/>
-              </w:rPr>
-              <w:t>2</w:t>
+                <w:szCs w:val="21"/>
+              </w:rPr>
+              <w:t>4</w:t>
             </w:r>
           </w:p>
         </w:tc>
@@ -954,7 +1310,6 @@
             <w:pPr>
               <w:jc w:val="center"/>
               <w:rPr>
-                <w:rFonts w:hint="eastAsia"/>
                 <w:szCs w:val="21"/>
               </w:rPr>
             </w:pPr>
@@ -989,7 +1344,6 @@
             <w:pPr>
               <w:jc w:val="center"/>
               <w:rPr>
-                <w:rFonts w:hint="eastAsia"/>
                 <w:szCs w:val="21"/>
               </w:rPr>
             </w:pPr>
@@ -1029,10 +1383,13 @@
             </w:pPr>
             <w:r>
               <w:rPr>
-                <w:szCs w:val="21"/>
-              </w:rPr>
-              <w:t>2</w:t>
-            </w:r>
+                <w:rFonts w:hint="eastAsia"/>
+                <w:szCs w:val="21"/>
+              </w:rPr>
+              <w:t>3</w:t>
+            </w:r>
+            <w:bookmarkStart w:id="0" w:name="_GoBack"/>
+            <w:bookmarkEnd w:id="0"/>
             <w:r>
               <w:rPr>
                 <w:rFonts w:hint="eastAsia"/>
@@ -1070,506 +1427,6 @@
                 <w:szCs w:val="21"/>
               </w:rPr>
             </w:pPr>
-          </w:p>
-        </w:tc>
-        <w:tc>
-          <w:tcPr>
-            <w:tcW w:w="388" w:type="pct"/>
-            <w:shd w:val="clear" w:color="auto" w:fill="auto"/>
-            <w:vAlign w:val="center"/>
-          </w:tcPr>
-          <w:p>
-            <w:pPr>
-              <w:jc w:val="center"/>
-              <w:rPr>
-                <w:szCs w:val="21"/>
-              </w:rPr>
-            </w:pPr>
-          </w:p>
-        </w:tc>
-      </w:tr>
-      <w:tr>
-        <w:trPr>
-          <w:trHeight w:val="612"/>
-        </w:trPr>
-        <w:tc>
-          <w:tcPr>
-            <w:tcW w:w="266" w:type="pct"/>
-            <w:vMerge/>
-          </w:tcPr>
-          <w:p>
-            <w:pPr>
-              <w:jc w:val="center"/>
-              <w:rPr>
-                <w:szCs w:val="21"/>
-              </w:rPr>
-            </w:pPr>
-          </w:p>
-        </w:tc>
-        <w:tc>
-          <w:tcPr>
-            <w:tcW w:w="266" w:type="pct"/>
-            <w:shd w:val="clear" w:color="auto" w:fill="auto"/>
-            <w:vAlign w:val="center"/>
-          </w:tcPr>
-          <w:p>
-            <w:pPr>
-              <w:jc w:val="center"/>
-              <w:rPr>
-                <w:rFonts w:hint="eastAsia"/>
-                <w:szCs w:val="21"/>
-              </w:rPr>
-            </w:pPr>
-            <w:r>
-              <w:rPr>
-                <w:rFonts w:hint="eastAsia"/>
-                <w:szCs w:val="21"/>
-              </w:rPr>
-              <w:t>3</w:t>
-            </w:r>
-          </w:p>
-        </w:tc>
-        <w:tc>
-          <w:tcPr>
-            <w:tcW w:w="1232" w:type="pct"/>
-            <w:shd w:val="clear" w:color="auto" w:fill="auto"/>
-            <w:vAlign w:val="center"/>
-          </w:tcPr>
-          <w:p>
-            <w:pPr>
-              <w:jc w:val="center"/>
-              <w:rPr>
-                <w:rFonts w:hint="eastAsia"/>
-                <w:szCs w:val="21"/>
-              </w:rPr>
-            </w:pPr>
-            <w:r>
-              <w:rPr>
-                <w:rFonts w:hint="eastAsia"/>
-                <w:szCs w:val="21"/>
-              </w:rPr>
-              <w:t>安装</w:t>
-            </w:r>
-            <w:r>
-              <w:rPr>
-                <w:szCs w:val="21"/>
-              </w:rPr>
-              <w:t>Spark</w:t>
-            </w:r>
-          </w:p>
-        </w:tc>
-        <w:tc>
-          <w:tcPr>
-            <w:tcW w:w="887" w:type="pct"/>
-            <w:shd w:val="clear" w:color="auto" w:fill="auto"/>
-            <w:vAlign w:val="center"/>
-          </w:tcPr>
-          <w:p>
-            <w:pPr>
-              <w:jc w:val="center"/>
-              <w:rPr>
-                <w:rFonts w:hint="eastAsia"/>
-                <w:szCs w:val="21"/>
-              </w:rPr>
-            </w:pPr>
-            <w:r>
-              <w:rPr>
-                <w:rFonts w:hint="eastAsia"/>
-                <w:szCs w:val="21"/>
-              </w:rPr>
-              <w:t>未能</w:t>
-            </w:r>
-            <w:r>
-              <w:rPr>
-                <w:szCs w:val="21"/>
-              </w:rPr>
-              <w:t>成功</w:t>
-            </w:r>
-            <w:r>
-              <w:rPr>
-                <w:szCs w:val="21"/>
-              </w:rPr>
-              <w:t>安装</w:t>
-            </w:r>
-          </w:p>
-        </w:tc>
-        <w:tc>
-          <w:tcPr>
-            <w:tcW w:w="538" w:type="pct"/>
-            <w:shd w:val="clear" w:color="auto" w:fill="auto"/>
-            <w:vAlign w:val="center"/>
-          </w:tcPr>
-          <w:p>
-            <w:pPr>
-              <w:jc w:val="center"/>
-              <w:rPr>
-                <w:szCs w:val="21"/>
-              </w:rPr>
-            </w:pPr>
-            <w:r>
-              <w:rPr>
-                <w:rFonts w:hint="eastAsia"/>
-                <w:szCs w:val="21"/>
-              </w:rPr>
-              <w:t>3</w:t>
-            </w:r>
-            <w:r>
-              <w:rPr>
-                <w:szCs w:val="21"/>
-              </w:rPr>
-              <w:t>h</w:t>
-            </w:r>
-          </w:p>
-        </w:tc>
-        <w:tc>
-          <w:tcPr>
-            <w:tcW w:w="734" w:type="pct"/>
-            <w:shd w:val="clear" w:color="auto" w:fill="auto"/>
-            <w:vAlign w:val="center"/>
-          </w:tcPr>
-          <w:p>
-            <w:pPr>
-              <w:jc w:val="center"/>
-              <w:rPr>
-                <w:rFonts w:hint="eastAsia"/>
-                <w:szCs w:val="21"/>
-              </w:rPr>
-            </w:pPr>
-            <w:r>
-              <w:rPr>
-                <w:rFonts w:hint="eastAsia"/>
-                <w:szCs w:val="21"/>
-              </w:rPr>
-              <w:t>在</w:t>
-            </w:r>
-            <w:r>
-              <w:rPr>
-                <w:szCs w:val="21"/>
-              </w:rPr>
-              <w:t>成功安装了</w:t>
-            </w:r>
-            <w:r>
-              <w:rPr>
-                <w:szCs w:val="21"/>
-              </w:rPr>
-              <w:t>jdk,scala</w:t>
-            </w:r>
-            <w:r>
-              <w:rPr>
-                <w:rFonts w:hint="eastAsia"/>
-                <w:szCs w:val="21"/>
-              </w:rPr>
-              <w:t>之后</w:t>
-            </w:r>
-            <w:r>
-              <w:rPr>
-                <w:szCs w:val="21"/>
-              </w:rPr>
-              <w:t>，由于</w:t>
-            </w:r>
-            <w:r>
-              <w:rPr>
-                <w:rFonts w:hint="eastAsia"/>
-                <w:szCs w:val="21"/>
-              </w:rPr>
-              <w:t>外网</w:t>
-            </w:r>
-            <w:r>
-              <w:rPr>
-                <w:szCs w:val="21"/>
-              </w:rPr>
-              <w:t>访问限制无法完成编译</w:t>
-            </w:r>
-          </w:p>
-        </w:tc>
-        <w:tc>
-          <w:tcPr>
-            <w:tcW w:w="689" w:type="pct"/>
-            <w:shd w:val="clear" w:color="auto" w:fill="auto"/>
-            <w:vAlign w:val="center"/>
-          </w:tcPr>
-          <w:p>
-            <w:pPr>
-              <w:jc w:val="center"/>
-              <w:rPr>
-                <w:rFonts w:hint="eastAsia"/>
-                <w:szCs w:val="21"/>
-              </w:rPr>
-            </w:pPr>
-            <w:r>
-              <w:rPr>
-                <w:rFonts w:hint="eastAsia"/>
-                <w:szCs w:val="21"/>
-              </w:rPr>
-              <w:t>准备</w:t>
-            </w:r>
-            <w:r>
-              <w:rPr>
-                <w:szCs w:val="21"/>
-              </w:rPr>
-              <w:t>利用预编译包进行安装</w:t>
-            </w:r>
-          </w:p>
-        </w:tc>
-        <w:tc>
-          <w:tcPr>
-            <w:tcW w:w="388" w:type="pct"/>
-            <w:shd w:val="clear" w:color="auto" w:fill="auto"/>
-            <w:vAlign w:val="center"/>
-          </w:tcPr>
-          <w:p>
-            <w:pPr>
-              <w:jc w:val="center"/>
-              <w:rPr>
-                <w:szCs w:val="21"/>
-              </w:rPr>
-            </w:pPr>
-          </w:p>
-        </w:tc>
-        <w:bookmarkStart w:id="0" w:name="_GoBack"/>
-        <w:bookmarkEnd w:id="0"/>
-      </w:tr>
-      <w:tr>
-        <w:trPr>
-          <w:trHeight w:val="612"/>
-        </w:trPr>
-        <w:tc>
-          <w:tcPr>
-            <w:tcW w:w="266" w:type="pct"/>
-            <w:vMerge/>
-          </w:tcPr>
-          <w:p>
-            <w:pPr>
-              <w:jc w:val="center"/>
-              <w:rPr>
-                <w:szCs w:val="21"/>
-              </w:rPr>
-            </w:pPr>
-          </w:p>
-        </w:tc>
-        <w:tc>
-          <w:tcPr>
-            <w:tcW w:w="266" w:type="pct"/>
-            <w:shd w:val="clear" w:color="auto" w:fill="auto"/>
-            <w:vAlign w:val="center"/>
-          </w:tcPr>
-          <w:p>
-            <w:pPr>
-              <w:jc w:val="center"/>
-              <w:rPr>
-                <w:rFonts w:hint="eastAsia"/>
-                <w:szCs w:val="21"/>
-              </w:rPr>
-            </w:pPr>
-            <w:r>
-              <w:rPr>
-                <w:rFonts w:hint="eastAsia"/>
-                <w:szCs w:val="21"/>
-              </w:rPr>
-              <w:t>4</w:t>
-            </w:r>
-          </w:p>
-        </w:tc>
-        <w:tc>
-          <w:tcPr>
-            <w:tcW w:w="1232" w:type="pct"/>
-            <w:shd w:val="clear" w:color="auto" w:fill="auto"/>
-            <w:vAlign w:val="center"/>
-          </w:tcPr>
-          <w:p>
-            <w:pPr>
-              <w:jc w:val="center"/>
-              <w:rPr>
-                <w:rFonts w:hint="eastAsia"/>
-                <w:szCs w:val="21"/>
-              </w:rPr>
-            </w:pPr>
-            <w:r>
-              <w:rPr>
-                <w:rFonts w:hint="eastAsia"/>
-                <w:szCs w:val="21"/>
-              </w:rPr>
-              <w:t>阅读</w:t>
-            </w:r>
-            <w:r>
-              <w:rPr>
-                <w:szCs w:val="21"/>
-              </w:rPr>
-              <w:t>D,E</w:t>
-            </w:r>
-            <w:r>
-              <w:rPr>
-                <w:rFonts w:hint="eastAsia"/>
-                <w:szCs w:val="21"/>
-              </w:rPr>
-              <w:t>组</w:t>
-            </w:r>
-            <w:r>
-              <w:rPr>
-                <w:szCs w:val="21"/>
-              </w:rPr>
-              <w:t>项目，编写评审意见</w:t>
-            </w:r>
-          </w:p>
-        </w:tc>
-        <w:tc>
-          <w:tcPr>
-            <w:tcW w:w="887" w:type="pct"/>
-            <w:shd w:val="clear" w:color="auto" w:fill="auto"/>
-            <w:vAlign w:val="center"/>
-          </w:tcPr>
-          <w:p>
-            <w:pPr>
-              <w:jc w:val="center"/>
-              <w:rPr>
-                <w:rFonts w:hint="eastAsia"/>
-                <w:szCs w:val="21"/>
-              </w:rPr>
-            </w:pPr>
-            <w:r>
-              <w:rPr>
-                <w:rFonts w:hint="eastAsia"/>
-                <w:szCs w:val="21"/>
-              </w:rPr>
-              <w:t>意见已</w:t>
-            </w:r>
-            <w:r>
-              <w:rPr>
-                <w:szCs w:val="21"/>
-              </w:rPr>
-              <w:t>提交至</w:t>
-            </w:r>
-            <w:r>
-              <w:rPr>
-                <w:rFonts w:hint="eastAsia"/>
-                <w:szCs w:val="21"/>
-              </w:rPr>
-              <w:t>课程</w:t>
-            </w:r>
-            <w:r>
-              <w:rPr>
-                <w:szCs w:val="21"/>
-              </w:rPr>
-              <w:t>中心讨论</w:t>
-            </w:r>
-            <w:r>
-              <w:rPr>
-                <w:rFonts w:hint="eastAsia"/>
-                <w:szCs w:val="21"/>
-              </w:rPr>
-              <w:t>去</w:t>
-            </w:r>
-          </w:p>
-        </w:tc>
-        <w:tc>
-          <w:tcPr>
-            <w:tcW w:w="538" w:type="pct"/>
-            <w:shd w:val="clear" w:color="auto" w:fill="auto"/>
-            <w:vAlign w:val="center"/>
-          </w:tcPr>
-          <w:p>
-            <w:pPr>
-              <w:jc w:val="center"/>
-              <w:rPr>
-                <w:szCs w:val="21"/>
-              </w:rPr>
-            </w:pPr>
-            <w:r>
-              <w:rPr>
-                <w:szCs w:val="21"/>
-              </w:rPr>
-              <w:t>1h</w:t>
-            </w:r>
-          </w:p>
-        </w:tc>
-        <w:tc>
-          <w:tcPr>
-            <w:tcW w:w="734" w:type="pct"/>
-            <w:shd w:val="clear" w:color="auto" w:fill="auto"/>
-            <w:vAlign w:val="center"/>
-          </w:tcPr>
-          <w:p>
-            <w:pPr>
-              <w:jc w:val="center"/>
-              <w:rPr>
-                <w:rFonts w:hint="eastAsia"/>
-                <w:szCs w:val="21"/>
-              </w:rPr>
-            </w:pPr>
-            <w:r>
-              <w:rPr>
-                <w:rFonts w:hint="eastAsia"/>
-                <w:szCs w:val="21"/>
-              </w:rPr>
-              <w:t>两次</w:t>
-            </w:r>
-            <w:r>
-              <w:rPr>
-                <w:szCs w:val="21"/>
-              </w:rPr>
-              <w:t>发帖子的位置都不对</w:t>
-            </w:r>
-            <w:r>
-              <w:rPr>
-                <w:rFonts w:hint="eastAsia"/>
-                <w:szCs w:val="21"/>
-              </w:rPr>
-              <w:t>，</w:t>
-            </w:r>
-            <w:r>
-              <w:rPr>
-                <w:szCs w:val="21"/>
-              </w:rPr>
-              <w:t>可能是课程中心有</w:t>
-            </w:r>
-            <w:r>
-              <w:rPr>
-                <w:szCs w:val="21"/>
-              </w:rPr>
-              <w:t>bug</w:t>
-            </w:r>
-          </w:p>
-        </w:tc>
-        <w:tc>
-          <w:tcPr>
-            <w:tcW w:w="689" w:type="pct"/>
-            <w:shd w:val="clear" w:color="auto" w:fill="auto"/>
-            <w:vAlign w:val="center"/>
-          </w:tcPr>
-          <w:p>
-            <w:pPr>
-              <w:jc w:val="center"/>
-              <w:rPr>
-                <w:rFonts w:hint="eastAsia"/>
-                <w:szCs w:val="21"/>
-              </w:rPr>
-            </w:pPr>
-            <w:r>
-              <w:rPr>
-                <w:rFonts w:hint="eastAsia"/>
-                <w:szCs w:val="21"/>
-              </w:rPr>
-              <w:t>隔了</w:t>
-            </w:r>
-            <w:r>
-              <w:rPr>
-                <w:szCs w:val="21"/>
-              </w:rPr>
-              <w:t>一段时间再发帖子，</w:t>
-            </w:r>
-            <w:r>
-              <w:rPr>
-                <w:rFonts w:hint="eastAsia"/>
-                <w:szCs w:val="21"/>
-              </w:rPr>
-              <w:t>位置</w:t>
-            </w:r>
-            <w:r>
-              <w:rPr>
-                <w:szCs w:val="21"/>
-              </w:rPr>
-              <w:t>终于对了</w:t>
-            </w:r>
           </w:p>
         </w:tc>
         <w:tc>
